--- a/10. Accelerate Your Job Search with AI/Module 02 - The Job Search/3. Writing a Personalized Cover Letter.docx
+++ b/10. Accelerate Your Job Search with AI/Module 02 - The Job Search/3. Writing a Personalized Cover Letter.docx
@@ -19,6 +19,9 @@
     </w:p>
     <w:p>
       <w:r>
+        <w:rPr>
+          <w:noProof/>
+        </w:rPr>
         <w:drawing>
           <wp:inline distT="0" distB="0" distL="0" distR="0" wp14:anchorId="778D4275" wp14:editId="3F3C3857">
             <wp:extent cx="6858000" cy="339725"/>
@@ -81,7 +84,15 @@
     </w:p>
     <w:p>
       <w:r>
-        <w:t>It takes time and effort to craft a compelling cover letter, and AI can help you by creating an initial draft to get you started, or offering fresh suggestions that help you tailor your various drafts. By tailoring each cover letter, you’ll be sharing with hiring managers more of what makes you shine—and encourage them to take notice. </w:t>
+        <w:t xml:space="preserve">It takes time and effort to craft a compelling cover letter, and AI can help you by creating an initial draft to get you </w:t>
+      </w:r>
+      <w:proofErr w:type="gramStart"/>
+      <w:r>
+        <w:t>started, or</w:t>
+      </w:r>
+      <w:proofErr w:type="gramEnd"/>
+      <w:r>
+        <w:t xml:space="preserve"> offering fresh suggestions that help you tailor your various drafts. By tailoring each cover letter, you’ll be sharing with hiring managers more of what makes you shine—and encourage them to take notice. </w:t>
       </w:r>
     </w:p>
     <w:p>
@@ -180,7 +191,15 @@
         <w:t>Speak directly to their needs:</w:t>
       </w:r>
       <w:r>
-        <w:t xml:space="preserve"> Analyze the job description and company website. Customize your cover letter using the language and keywords in the job description, and connect your most relevant skills and experiences directly to the requirements mentioned in the posting.</w:t>
+        <w:t xml:space="preserve"> Analyze the job description and company website. Customize your cover letter using the language and keywords in the job </w:t>
+      </w:r>
+      <w:proofErr w:type="gramStart"/>
+      <w:r>
+        <w:t>description, and</w:t>
+      </w:r>
+      <w:proofErr w:type="gramEnd"/>
+      <w:r>
+        <w:t xml:space="preserve"> connect your most relevant skills and experiences directly to the requirements mentioned in the posting.</w:t>
       </w:r>
     </w:p>
     <w:p>
@@ -237,12 +256,184 @@
     </w:p>
     <w:p>
       <w:r>
-        <w:t>AI experiences like Gemini can save you a lot of time, especially when you’re customizing your cover letter for various roles. Start by telling Gemini the role you’re applying for, and ask it to help improve your cover letter by suggesting changes, offering advice on phrasing, or refining your writing. If you don’t yet have a draft of your cover letter, you can ask Gemini to assist with that, too!</w:t>
-      </w:r>
-    </w:p>
-    <w:p>
-      <w:r>
-        <w:t>Then, paste in or attach your cover letter, the job description, your career identity statement, and your resume. Review Gemini’s output for accuracy, and edit it further to ensure that your cover letter gets your personality across. Remember that authenticity is key here—be sure you add your human touch to all versions of your cover letters so that they are well received by hiring managers.</w:t>
+        <w:t xml:space="preserve">AI experiences like Gemini can save you a lot of time, especially when you’re customizing your cover letter for various roles. Start by telling Gemini the role you’re applying </w:t>
+      </w:r>
+      <w:proofErr w:type="gramStart"/>
+      <w:r>
+        <w:t>for, and</w:t>
+      </w:r>
+      <w:proofErr w:type="gramEnd"/>
+      <w:r>
+        <w:t xml:space="preserve"> ask it to help improve your cover letter by suggesting changes, offering advice on phrasing, or refining your writing. If you don’t yet have a draft of your cover letter, you can ask Gemini to assist with that, too!</w:t>
+      </w:r>
+    </w:p>
+    <w:p>
+      <w:r>
+        <w:t xml:space="preserve">Then, paste in or attach your cover letter, the job description, your career identity statement, and your resume. Review Gemini’s output for </w:t>
+      </w:r>
+      <w:proofErr w:type="gramStart"/>
+      <w:r>
+        <w:t>accuracy, and</w:t>
+      </w:r>
+      <w:proofErr w:type="gramEnd"/>
+      <w:r>
+        <w:t xml:space="preserve"> edit it further to ensure that your cover letter gets your personality across. Remember that authenticity is key here—be sure you add your human touch to all versions of your cover letters so that they are well received by hiring managers.</w:t>
+      </w:r>
+    </w:p>
+    <w:p/>
+    <w:p>
+      <w:pPr>
+        <w:numPr>
+          <w:ilvl w:val="0"/>
+          <w:numId w:val="2"/>
+        </w:numPr>
+      </w:pPr>
+      <w:r>
+        <w:t>Garvey is a global staffing manager at Google, hiring cybersecurity engineers worldwide, including in the US, Zurich, London, Sydney, and other offices.</w:t>
+      </w:r>
+    </w:p>
+    <w:p>
+      <w:pPr>
+        <w:numPr>
+          <w:ilvl w:val="0"/>
+          <w:numId w:val="2"/>
+        </w:numPr>
+      </w:pPr>
+      <w:r>
+        <w:t>Cybersecurity is a rapidly growing and evolving field, attracting candidates from diverse backgrounds and career paths.</w:t>
+      </w:r>
+    </w:p>
+    <w:p>
+      <w:pPr>
+        <w:numPr>
+          <w:ilvl w:val="0"/>
+          <w:numId w:val="2"/>
+        </w:numPr>
+      </w:pPr>
+      <w:r>
+        <w:t>Cover letters are your chance to tell your personal story — who you are and why you want to work in cybersecurity and for this opportunity.</w:t>
+      </w:r>
+    </w:p>
+    <w:p>
+      <w:pPr>
+        <w:numPr>
+          <w:ilvl w:val="0"/>
+          <w:numId w:val="2"/>
+        </w:numPr>
+      </w:pPr>
+      <w:r>
+        <w:t>While resumes show facts and experience, cover letters reveal your passion, motivation, and unique journey.</w:t>
+      </w:r>
+    </w:p>
+    <w:p>
+      <w:pPr>
+        <w:numPr>
+          <w:ilvl w:val="0"/>
+          <w:numId w:val="2"/>
+        </w:numPr>
+      </w:pPr>
+      <w:r>
+        <w:t>Many candidates have personal reasons for entering cybersecurity, such as experiences with cybercrime or seeing its impact in their lives.</w:t>
+      </w:r>
+    </w:p>
+    <w:p>
+      <w:pPr>
+        <w:numPr>
+          <w:ilvl w:val="0"/>
+          <w:numId w:val="2"/>
+        </w:numPr>
+      </w:pPr>
+      <w:r>
+        <w:t>Use your cover letter to share what lies “between the lines” of your resume.</w:t>
+      </w:r>
+    </w:p>
+    <w:p>
+      <w:pPr>
+        <w:numPr>
+          <w:ilvl w:val="0"/>
+          <w:numId w:val="2"/>
+        </w:numPr>
+      </w:pPr>
+      <w:r>
+        <w:t>There is no perfect length, but start with a few lines about yourself, your family, and hobbies.</w:t>
+      </w:r>
+    </w:p>
+    <w:p>
+      <w:pPr>
+        <w:numPr>
+          <w:ilvl w:val="0"/>
+          <w:numId w:val="2"/>
+        </w:numPr>
+      </w:pPr>
+      <w:r>
+        <w:t>Then focus on what makes you unique, what brought you here, how you’ve overcome adversity, how you plan to succeed, what the job means to you, and your relevant soft skills.</w:t>
+      </w:r>
+    </w:p>
+    <w:p>
+      <w:pPr>
+        <w:numPr>
+          <w:ilvl w:val="0"/>
+          <w:numId w:val="2"/>
+        </w:numPr>
+      </w:pPr>
+      <w:r>
+        <w:t>If you’re making a career transition, explain why cybersecurity excites you and why you are changing fields.</w:t>
+      </w:r>
+    </w:p>
+    <w:p>
+      <w:pPr>
+        <w:numPr>
+          <w:ilvl w:val="0"/>
+          <w:numId w:val="2"/>
+        </w:numPr>
+      </w:pPr>
+      <w:r>
+        <w:t>Garvey wants to keep candidates long-term, so show what makes you happy and passionate about this career.</w:t>
+      </w:r>
+    </w:p>
+    <w:p>
+      <w:pPr>
+        <w:numPr>
+          <w:ilvl w:val="0"/>
+          <w:numId w:val="2"/>
+        </w:numPr>
+      </w:pPr>
+      <w:r>
+        <w:t>Tailor each cover letter to the specific company by understanding and reflecting their mission, purpose, and products.</w:t>
+      </w:r>
+    </w:p>
+    <w:p>
+      <w:pPr>
+        <w:numPr>
+          <w:ilvl w:val="0"/>
+          <w:numId w:val="2"/>
+        </w:numPr>
+      </w:pPr>
+      <w:r>
+        <w:t>Your cover letter must quickly capture attention and interest.</w:t>
+      </w:r>
+    </w:p>
+    <w:p>
+      <w:pPr>
+        <w:numPr>
+          <w:ilvl w:val="0"/>
+          <w:numId w:val="2"/>
+        </w:numPr>
+      </w:pPr>
+      <w:r>
+        <w:t>Be bold and confident; use simple but powerful language.</w:t>
+      </w:r>
+    </w:p>
+    <w:p>
+      <w:pPr>
+        <w:numPr>
+          <w:ilvl w:val="0"/>
+          <w:numId w:val="2"/>
+        </w:numPr>
+      </w:pPr>
+      <w:r>
+        <w:lastRenderedPageBreak/>
+        <w:t>Avoid generic, one-size-fits-all letters — make every cover letter meaningful and specific to the role.</w:t>
       </w:r>
     </w:p>
     <w:p/>
@@ -407,8 +598,160 @@
       </w:rPr>
     </w:lvl>
   </w:abstractNum>
+  <w:abstractNum w:abstractNumId="1" w15:restartNumberingAfterBreak="0">
+    <w:nsid w:val="6DA061E9"/>
+    <w:multiLevelType w:val="multilevel"/>
+    <w:tmpl w:val="E132FE76"/>
+    <w:lvl w:ilvl="0">
+      <w:start w:val="1"/>
+      <w:numFmt w:val="bullet"/>
+      <w:lvlText w:val=""/>
+      <w:lvlJc w:val="left"/>
+      <w:pPr>
+        <w:tabs>
+          <w:tab w:val="num" w:pos="720"/>
+        </w:tabs>
+        <w:ind w:left="720" w:hanging="360"/>
+      </w:pPr>
+      <w:rPr>
+        <w:rFonts w:ascii="Symbol" w:hAnsi="Symbol" w:hint="default"/>
+        <w:sz w:val="20"/>
+      </w:rPr>
+    </w:lvl>
+    <w:lvl w:ilvl="1" w:tentative="1">
+      <w:start w:val="1"/>
+      <w:numFmt w:val="bullet"/>
+      <w:lvlText w:val="o"/>
+      <w:lvlJc w:val="left"/>
+      <w:pPr>
+        <w:tabs>
+          <w:tab w:val="num" w:pos="1440"/>
+        </w:tabs>
+        <w:ind w:left="1440" w:hanging="360"/>
+      </w:pPr>
+      <w:rPr>
+        <w:rFonts w:ascii="Courier New" w:hAnsi="Courier New" w:hint="default"/>
+        <w:sz w:val="20"/>
+      </w:rPr>
+    </w:lvl>
+    <w:lvl w:ilvl="2" w:tentative="1">
+      <w:start w:val="1"/>
+      <w:numFmt w:val="bullet"/>
+      <w:lvlText w:val=""/>
+      <w:lvlJc w:val="left"/>
+      <w:pPr>
+        <w:tabs>
+          <w:tab w:val="num" w:pos="2160"/>
+        </w:tabs>
+        <w:ind w:left="2160" w:hanging="360"/>
+      </w:pPr>
+      <w:rPr>
+        <w:rFonts w:ascii="Wingdings" w:hAnsi="Wingdings" w:hint="default"/>
+        <w:sz w:val="20"/>
+      </w:rPr>
+    </w:lvl>
+    <w:lvl w:ilvl="3" w:tentative="1">
+      <w:start w:val="1"/>
+      <w:numFmt w:val="bullet"/>
+      <w:lvlText w:val=""/>
+      <w:lvlJc w:val="left"/>
+      <w:pPr>
+        <w:tabs>
+          <w:tab w:val="num" w:pos="2880"/>
+        </w:tabs>
+        <w:ind w:left="2880" w:hanging="360"/>
+      </w:pPr>
+      <w:rPr>
+        <w:rFonts w:ascii="Wingdings" w:hAnsi="Wingdings" w:hint="default"/>
+        <w:sz w:val="20"/>
+      </w:rPr>
+    </w:lvl>
+    <w:lvl w:ilvl="4" w:tentative="1">
+      <w:start w:val="1"/>
+      <w:numFmt w:val="bullet"/>
+      <w:lvlText w:val=""/>
+      <w:lvlJc w:val="left"/>
+      <w:pPr>
+        <w:tabs>
+          <w:tab w:val="num" w:pos="3600"/>
+        </w:tabs>
+        <w:ind w:left="3600" w:hanging="360"/>
+      </w:pPr>
+      <w:rPr>
+        <w:rFonts w:ascii="Wingdings" w:hAnsi="Wingdings" w:hint="default"/>
+        <w:sz w:val="20"/>
+      </w:rPr>
+    </w:lvl>
+    <w:lvl w:ilvl="5" w:tentative="1">
+      <w:start w:val="1"/>
+      <w:numFmt w:val="bullet"/>
+      <w:lvlText w:val=""/>
+      <w:lvlJc w:val="left"/>
+      <w:pPr>
+        <w:tabs>
+          <w:tab w:val="num" w:pos="4320"/>
+        </w:tabs>
+        <w:ind w:left="4320" w:hanging="360"/>
+      </w:pPr>
+      <w:rPr>
+        <w:rFonts w:ascii="Wingdings" w:hAnsi="Wingdings" w:hint="default"/>
+        <w:sz w:val="20"/>
+      </w:rPr>
+    </w:lvl>
+    <w:lvl w:ilvl="6" w:tentative="1">
+      <w:start w:val="1"/>
+      <w:numFmt w:val="bullet"/>
+      <w:lvlText w:val=""/>
+      <w:lvlJc w:val="left"/>
+      <w:pPr>
+        <w:tabs>
+          <w:tab w:val="num" w:pos="5040"/>
+        </w:tabs>
+        <w:ind w:left="5040" w:hanging="360"/>
+      </w:pPr>
+      <w:rPr>
+        <w:rFonts w:ascii="Wingdings" w:hAnsi="Wingdings" w:hint="default"/>
+        <w:sz w:val="20"/>
+      </w:rPr>
+    </w:lvl>
+    <w:lvl w:ilvl="7" w:tentative="1">
+      <w:start w:val="1"/>
+      <w:numFmt w:val="bullet"/>
+      <w:lvlText w:val=""/>
+      <w:lvlJc w:val="left"/>
+      <w:pPr>
+        <w:tabs>
+          <w:tab w:val="num" w:pos="5760"/>
+        </w:tabs>
+        <w:ind w:left="5760" w:hanging="360"/>
+      </w:pPr>
+      <w:rPr>
+        <w:rFonts w:ascii="Wingdings" w:hAnsi="Wingdings" w:hint="default"/>
+        <w:sz w:val="20"/>
+      </w:rPr>
+    </w:lvl>
+    <w:lvl w:ilvl="8" w:tentative="1">
+      <w:start w:val="1"/>
+      <w:numFmt w:val="bullet"/>
+      <w:lvlText w:val=""/>
+      <w:lvlJc w:val="left"/>
+      <w:pPr>
+        <w:tabs>
+          <w:tab w:val="num" w:pos="6480"/>
+        </w:tabs>
+        <w:ind w:left="6480" w:hanging="360"/>
+      </w:pPr>
+      <w:rPr>
+        <w:rFonts w:ascii="Wingdings" w:hAnsi="Wingdings" w:hint="default"/>
+        <w:sz w:val="20"/>
+      </w:rPr>
+    </w:lvl>
+  </w:abstractNum>
   <w:num w:numId="1" w16cid:durableId="1978953291">
     <w:abstractNumId w:val="0"/>
+  </w:num>
+  <w:num w:numId="2" w16cid:durableId="1496678182">
+    <w:abstractNumId w:val="1"/>
   </w:num>
 </w:numbering>
 </file>
